--- a/report.docx
+++ b/report.docx
@@ -16,6 +16,8 @@
         <w:rPr>
           <w:rFonts w:ascii="apple-system;BlinkMacSystemFont;Segoe UI;Helvetica;Arial;sans-serif;Apple Color Emoji;Segoe UI Emoji" w:hAnsi="apple-system;BlinkMacSystemFont;Segoe UI;Helvetica;Arial;sans-serif;Apple Color Emoji;Segoe UI Emoji"/>
           <w:b w:val="false"/>
+          <w:b w:val="false"/>
+          <w:i w:val="false"/>
           <w:i w:val="false"/>
           <w:caps w:val="false"/>
           <w:smallCaps w:val="false"/>
@@ -40,19 +42,18 @@
       <w:pPr>
         <w:pStyle w:val="TextBody"/>
         <w:widowControl/>
-        <w:bidi w:val="0"/>
         <w:spacing w:before="0" w:after="240"/>
         <w:ind w:left="0" w:right="0" w:hanging="0"/>
-        <w:jc w:val="left"/>
-        <w:rPr>
-          <w:rFonts w:ascii="apple-system;BlinkMacSystemFont;Segoe UI;Helvetica;Arial;sans-serif;Apple Color Emoji;Segoe UI Emoji" w:hAnsi="apple-system;BlinkMacSystemFont;Segoe UI;Helvetica;Arial;sans-serif;Apple Color Emoji;Segoe UI Emoji"/>
-          <w:b w:val="false"/>
-          <w:i w:val="false"/>
-          <w:caps w:val="false"/>
-          <w:smallCaps w:val="false"/>
-          <w:color w:val="24292E"/>
-          <w:spacing w:val="0"/>
-          <w:sz w:val="24"/>
+        <w:rPr>
+          <w:rFonts w:ascii="apple-system;BlinkMacSystemFont;Segoe UI;Helvetica;Arial;sans-serif;Apple Color Emoji;Segoe UI Emoji" w:hAnsi="apple-system;BlinkMacSystemFont;Segoe UI;Helvetica;Arial;sans-serif;Apple Color Emoji;Segoe UI Emoji"/>
+          <w:b w:val="false"/>
+          <w:b w:val="false"/>
+          <w:i w:val="false"/>
+          <w:i w:val="false"/>
+          <w:caps w:val="false"/>
+          <w:smallCaps w:val="false"/>
+          <w:color w:val="24292E"/>
+          <w:spacing w:val="0"/>
         </w:rPr>
       </w:pPr>
       <w:r>
@@ -73,19 +74,18 @@
       <w:pPr>
         <w:pStyle w:val="TextBody"/>
         <w:widowControl/>
-        <w:bidi w:val="0"/>
         <w:spacing w:before="0" w:after="240"/>
         <w:ind w:left="0" w:right="0" w:hanging="0"/>
-        <w:jc w:val="left"/>
-        <w:rPr>
-          <w:rFonts w:ascii="apple-system;BlinkMacSystemFont;Segoe UI;Helvetica;Arial;sans-serif;Apple Color Emoji;Segoe UI Emoji" w:hAnsi="apple-system;BlinkMacSystemFont;Segoe UI;Helvetica;Arial;sans-serif;Apple Color Emoji;Segoe UI Emoji"/>
-          <w:b w:val="false"/>
-          <w:i w:val="false"/>
-          <w:caps w:val="false"/>
-          <w:smallCaps w:val="false"/>
-          <w:color w:val="24292E"/>
-          <w:spacing w:val="0"/>
-          <w:sz w:val="24"/>
+        <w:rPr>
+          <w:rFonts w:ascii="apple-system;BlinkMacSystemFont;Segoe UI;Helvetica;Arial;sans-serif;Apple Color Emoji;Segoe UI Emoji" w:hAnsi="apple-system;BlinkMacSystemFont;Segoe UI;Helvetica;Arial;sans-serif;Apple Color Emoji;Segoe UI Emoji"/>
+          <w:b w:val="false"/>
+          <w:b w:val="false"/>
+          <w:i w:val="false"/>
+          <w:i w:val="false"/>
+          <w:caps w:val="false"/>
+          <w:smallCaps w:val="false"/>
+          <w:color w:val="24292E"/>
+          <w:spacing w:val="0"/>
         </w:rPr>
       </w:pPr>
       <w:r>
@@ -106,19 +106,18 @@
       <w:pPr>
         <w:pStyle w:val="TextBody"/>
         <w:widowControl/>
-        <w:bidi w:val="0"/>
         <w:spacing w:before="0" w:after="240"/>
         <w:ind w:left="0" w:right="0" w:hanging="0"/>
-        <w:jc w:val="left"/>
-        <w:rPr>
-          <w:rFonts w:ascii="apple-system;BlinkMacSystemFont;Segoe UI;Helvetica;Arial;sans-serif;Apple Color Emoji;Segoe UI Emoji" w:hAnsi="apple-system;BlinkMacSystemFont;Segoe UI;Helvetica;Arial;sans-serif;Apple Color Emoji;Segoe UI Emoji"/>
-          <w:b w:val="false"/>
-          <w:i w:val="false"/>
-          <w:caps w:val="false"/>
-          <w:smallCaps w:val="false"/>
-          <w:color w:val="24292E"/>
-          <w:spacing w:val="0"/>
-          <w:sz w:val="24"/>
+        <w:rPr>
+          <w:rFonts w:ascii="apple-system;BlinkMacSystemFont;Segoe UI;Helvetica;Arial;sans-serif;Apple Color Emoji;Segoe UI Emoji" w:hAnsi="apple-system;BlinkMacSystemFont;Segoe UI;Helvetica;Arial;sans-serif;Apple Color Emoji;Segoe UI Emoji"/>
+          <w:b w:val="false"/>
+          <w:b w:val="false"/>
+          <w:i w:val="false"/>
+          <w:i w:val="false"/>
+          <w:caps w:val="false"/>
+          <w:smallCaps w:val="false"/>
+          <w:color w:val="24292E"/>
+          <w:spacing w:val="0"/>
         </w:rPr>
       </w:pPr>
       <w:r>
@@ -139,19 +138,18 @@
       <w:pPr>
         <w:pStyle w:val="TextBody"/>
         <w:widowControl/>
-        <w:bidi w:val="0"/>
         <w:spacing w:before="0" w:after="240"/>
         <w:ind w:left="0" w:right="0" w:hanging="0"/>
-        <w:jc w:val="left"/>
-        <w:rPr>
-          <w:rFonts w:ascii="apple-system;BlinkMacSystemFont;Segoe UI;Helvetica;Arial;sans-serif;Apple Color Emoji;Segoe UI Emoji" w:hAnsi="apple-system;BlinkMacSystemFont;Segoe UI;Helvetica;Arial;sans-serif;Apple Color Emoji;Segoe UI Emoji"/>
-          <w:b w:val="false"/>
-          <w:i w:val="false"/>
-          <w:caps w:val="false"/>
-          <w:smallCaps w:val="false"/>
-          <w:color w:val="24292E"/>
-          <w:spacing w:val="0"/>
-          <w:sz w:val="24"/>
+        <w:rPr>
+          <w:rFonts w:ascii="apple-system;BlinkMacSystemFont;Segoe UI;Helvetica;Arial;sans-serif;Apple Color Emoji;Segoe UI Emoji" w:hAnsi="apple-system;BlinkMacSystemFont;Segoe UI;Helvetica;Arial;sans-serif;Apple Color Emoji;Segoe UI Emoji"/>
+          <w:b w:val="false"/>
+          <w:b w:val="false"/>
+          <w:i w:val="false"/>
+          <w:i w:val="false"/>
+          <w:caps w:val="false"/>
+          <w:smallCaps w:val="false"/>
+          <w:color w:val="24292E"/>
+          <w:spacing w:val="0"/>
         </w:rPr>
       </w:pPr>
       <w:r>
@@ -176,11 +174,19 @@
       <w:pPr>
         <w:pStyle w:val="TextBody"/>
         <w:widowControl/>
-        <w:bidi w:val="0"/>
         <w:spacing w:before="0" w:after="240"/>
         <w:ind w:left="0" w:right="0" w:hanging="0"/>
-        <w:jc w:val="left"/>
-        <w:rPr/>
+        <w:rPr>
+          <w:rFonts w:ascii="apple-system;BlinkMacSystemFont;Segoe UI;Helvetica;Arial;sans-serif;Apple Color Emoji;Segoe UI Emoji" w:hAnsi="apple-system;BlinkMacSystemFont;Segoe UI;Helvetica;Arial;sans-serif;Apple Color Emoji;Segoe UI Emoji"/>
+          <w:b w:val="false"/>
+          <w:b w:val="false"/>
+          <w:i w:val="false"/>
+          <w:i w:val="false"/>
+          <w:caps w:val="false"/>
+          <w:smallCaps w:val="false"/>
+          <w:color w:val="24292E"/>
+          <w:spacing w:val="0"/>
+        </w:rPr>
       </w:pPr>
       <w:r>
         <w:rPr>
@@ -220,19 +226,18 @@
       <w:pPr>
         <w:pStyle w:val="TextBody"/>
         <w:widowControl/>
-        <w:bidi w:val="0"/>
         <w:spacing w:before="0" w:after="240"/>
         <w:ind w:left="0" w:right="0" w:hanging="0"/>
-        <w:jc w:val="left"/>
-        <w:rPr>
-          <w:rFonts w:ascii="apple-system;BlinkMacSystemFont;Segoe UI;Helvetica;Arial;sans-serif;Apple Color Emoji;Segoe UI Emoji" w:hAnsi="apple-system;BlinkMacSystemFont;Segoe UI;Helvetica;Arial;sans-serif;Apple Color Emoji;Segoe UI Emoji"/>
-          <w:b w:val="false"/>
-          <w:i w:val="false"/>
-          <w:caps w:val="false"/>
-          <w:smallCaps w:val="false"/>
-          <w:color w:val="24292E"/>
-          <w:spacing w:val="0"/>
-          <w:sz w:val="24"/>
+        <w:rPr>
+          <w:rFonts w:ascii="apple-system;BlinkMacSystemFont;Segoe UI;Helvetica;Arial;sans-serif;Apple Color Emoji;Segoe UI Emoji" w:hAnsi="apple-system;BlinkMacSystemFont;Segoe UI;Helvetica;Arial;sans-serif;Apple Color Emoji;Segoe UI Emoji"/>
+          <w:b w:val="false"/>
+          <w:b w:val="false"/>
+          <w:i w:val="false"/>
+          <w:i w:val="false"/>
+          <w:caps w:val="false"/>
+          <w:smallCaps w:val="false"/>
+          <w:color w:val="24292E"/>
+          <w:spacing w:val="0"/>
         </w:rPr>
       </w:pPr>
       <w:r>
@@ -253,46 +258,112 @@
       <w:pPr>
         <w:pStyle w:val="TextBody"/>
         <w:widowControl/>
-        <w:bidi w:val="0"/>
+        <w:spacing w:before="0" w:after="0"/>
+        <w:ind w:left="0" w:right="0" w:hanging="0"/>
+        <w:rPr>
+          <w:rFonts w:ascii="apple-system;BlinkMacSystemFont;Segoe UI;Helvetica;Arial;sans-serif;Apple Color Emoji;Segoe UI Emoji" w:hAnsi="apple-system;BlinkMacSystemFont;Segoe UI;Helvetica;Arial;sans-serif;Apple Color Emoji;Segoe UI Emoji"/>
+          <w:b w:val="false"/>
+          <w:b w:val="false"/>
+          <w:i w:val="false"/>
+          <w:i w:val="false"/>
+          <w:caps w:val="false"/>
+          <w:smallCaps w:val="false"/>
+          <w:color w:val="24292E"/>
+          <w:spacing w:val="0"/>
+        </w:rPr>
+      </w:pPr>
+      <w:r>
+        <w:rPr>
+          <w:rFonts w:ascii="apple-system;BlinkMacSystemFont;Segoe UI;Helvetica;Arial;sans-serif;Apple Color Emoji;Segoe UI Emoji" w:hAnsi="apple-system;BlinkMacSystemFont;Segoe UI;Helvetica;Arial;sans-serif;Apple Color Emoji;Segoe UI Emoji"/>
+          <w:b w:val="false"/>
+          <w:i w:val="false"/>
+          <w:caps w:val="false"/>
+          <w:smallCaps w:val="false"/>
+          <w:color w:val="24292E"/>
+          <w:spacing w:val="0"/>
+          <w:sz w:val="24"/>
+        </w:rPr>
+        <w:t>first of all install all the dependency with </w:t>
+      </w:r>
+      <w:r>
+        <w:rPr>
+          <w:rStyle w:val="SourceText"/>
+          <w:rFonts w:ascii="SFMono-Regular;Consolas;Liberation Mono;Menlo;monospace" w:hAnsi="SFMono-Regular;Consolas;Liberation Mono;Menlo;monospace"/>
+          <w:b w:val="false"/>
+          <w:i w:val="false"/>
+          <w:caps w:val="false"/>
+          <w:smallCaps w:val="false"/>
+          <w:color w:val="24292E"/>
+          <w:spacing w:val="0"/>
+          <w:sz w:val="20"/>
+        </w:rPr>
+        <w:t>pip install -r requirements.txt</w:t>
+      </w:r>
+      <w:r>
+        <w:rPr>
+          <w:rFonts w:ascii="apple-system;BlinkMacSystemFont;Segoe UI;Helvetica;Arial;sans-serif;Apple Color Emoji;Segoe UI Emoji" w:hAnsi="apple-system;BlinkMacSystemFont;Segoe UI;Helvetica;Arial;sans-serif;Apple Color Emoji;Segoe UI Emoji"/>
+          <w:b w:val="false"/>
+          <w:i w:val="false"/>
+          <w:caps w:val="false"/>
+          <w:smallCaps w:val="false"/>
+          <w:color w:val="24292E"/>
+          <w:spacing w:val="0"/>
+          <w:sz w:val="24"/>
+        </w:rPr>
+        <w:t> command</w:t>
+      </w:r>
+    </w:p>
+    <w:p>
+      <w:pPr>
+        <w:pStyle w:val="TextBody"/>
+        <w:widowControl/>
         <w:spacing w:before="0" w:after="240"/>
         <w:ind w:left="0" w:right="0" w:hanging="0"/>
-        <w:jc w:val="left"/>
-        <w:rPr>
-          <w:rFonts w:ascii="apple-system;BlinkMacSystemFont;Segoe UI;Helvetica;Arial;sans-serif;Apple Color Emoji;Segoe UI Emoji" w:hAnsi="apple-system;BlinkMacSystemFont;Segoe UI;Helvetica;Arial;sans-serif;Apple Color Emoji;Segoe UI Emoji"/>
-          <w:b w:val="false"/>
-          <w:i w:val="false"/>
-          <w:caps w:val="false"/>
-          <w:smallCaps w:val="false"/>
-          <w:color w:val="24292E"/>
-          <w:spacing w:val="0"/>
-          <w:sz w:val="24"/>
-        </w:rPr>
-      </w:pPr>
-      <w:r>
-        <w:rPr>
-          <w:rFonts w:ascii="apple-system;BlinkMacSystemFont;Segoe UI;Helvetica;Arial;sans-serif;Apple Color Emoji;Segoe UI Emoji" w:hAnsi="apple-system;BlinkMacSystemFont;Segoe UI;Helvetica;Arial;sans-serif;Apple Color Emoji;Segoe UI Emoji"/>
-          <w:b w:val="false"/>
-          <w:i w:val="false"/>
-          <w:caps w:val="false"/>
-          <w:smallCaps w:val="false"/>
-          <w:color w:val="24292E"/>
-          <w:spacing w:val="0"/>
-          <w:sz w:val="24"/>
-        </w:rPr>
-        <w:t>first of all we should keep update and get new things in linux:</w:t>
-      </w:r>
-    </w:p>
-    <w:p>
-      <w:pPr>
-        <w:pStyle w:val="PreformattedText"/>
-        <w:widowControl/>
-        <w:pBdr/>
-        <w:shd w:fill="F6F8FA" w:val="clear"/>
-        <w:bidi w:val="0"/>
-        <w:spacing w:lineRule="auto" w:line="348" w:before="0" w:after="0"/>
-        <w:ind w:left="0" w:right="0" w:hanging="0"/>
-        <w:jc w:val="left"/>
-        <w:rPr/>
+        <w:rPr>
+          <w:rFonts w:ascii="apple-system;BlinkMacSystemFont;Segoe UI;Helvetica;Arial;sans-serif;Apple Color Emoji;Segoe UI Emoji" w:hAnsi="apple-system;BlinkMacSystemFont;Segoe UI;Helvetica;Arial;sans-serif;Apple Color Emoji;Segoe UI Emoji"/>
+          <w:b w:val="false"/>
+          <w:b w:val="false"/>
+          <w:i w:val="false"/>
+          <w:i w:val="false"/>
+          <w:caps w:val="false"/>
+          <w:smallCaps w:val="false"/>
+          <w:color w:val="24292E"/>
+          <w:spacing w:val="0"/>
+        </w:rPr>
+      </w:pPr>
+      <w:r>
+        <w:rPr>
+          <w:rFonts w:ascii="apple-system;BlinkMacSystemFont;Segoe UI;Helvetica;Arial;sans-serif;Apple Color Emoji;Segoe UI Emoji" w:hAnsi="apple-system;BlinkMacSystemFont;Segoe UI;Helvetica;Arial;sans-serif;Apple Color Emoji;Segoe UI Emoji"/>
+          <w:b w:val="false"/>
+          <w:i w:val="false"/>
+          <w:caps w:val="false"/>
+          <w:smallCaps w:val="false"/>
+          <w:color w:val="24292E"/>
+          <w:spacing w:val="0"/>
+          <w:sz w:val="24"/>
+        </w:rPr>
+        <w:t>we should keep update and get new things in linux:</w:t>
+      </w:r>
+    </w:p>
+    <w:p>
+      <w:pPr>
+        <w:pStyle w:val="PreformattedText"/>
+        <w:widowControl/>
+        <w:pBdr/>
+        <w:shd w:fill="F6F8FA" w:val="clear"/>
+        <w:spacing w:lineRule="auto" w:line="348" w:before="0" w:after="0"/>
+        <w:ind w:left="0" w:right="0" w:hanging="0"/>
+        <w:rPr>
+          <w:rFonts w:ascii="apple-system;BlinkMacSystemFont;Segoe UI;Helvetica;Arial;sans-serif;Apple Color Emoji;Segoe UI Emoji" w:hAnsi="apple-system;BlinkMacSystemFont;Segoe UI;Helvetica;Arial;sans-serif;Apple Color Emoji;Segoe UI Emoji"/>
+          <w:b w:val="false"/>
+          <w:b w:val="false"/>
+          <w:i w:val="false"/>
+          <w:i w:val="false"/>
+          <w:caps w:val="false"/>
+          <w:smallCaps w:val="false"/>
+          <w:color w:val="24292E"/>
+          <w:spacing w:val="0"/>
+        </w:rPr>
       </w:pPr>
       <w:r>
         <w:rPr>
@@ -315,10 +386,18 @@
         <w:widowControl/>
         <w:pBdr/>
         <w:shd w:fill="F6F8FA" w:val="clear"/>
-        <w:bidi w:val="0"/>
-        <w:spacing w:lineRule="auto" w:line="348" w:before="0" w:after="0"/>
-        <w:jc w:val="left"/>
-        <w:rPr/>
+        <w:spacing w:lineRule="auto" w:line="348" w:before="0" w:after="0"/>
+        <w:rPr>
+          <w:rFonts w:ascii="apple-system;BlinkMacSystemFont;Segoe UI;Helvetica;Arial;sans-serif;Apple Color Emoji;Segoe UI Emoji" w:hAnsi="apple-system;BlinkMacSystemFont;Segoe UI;Helvetica;Arial;sans-serif;Apple Color Emoji;Segoe UI Emoji"/>
+          <w:b w:val="false"/>
+          <w:b w:val="false"/>
+          <w:i w:val="false"/>
+          <w:i w:val="false"/>
+          <w:caps w:val="false"/>
+          <w:smallCaps w:val="false"/>
+          <w:color w:val="24292E"/>
+          <w:spacing w:val="0"/>
+        </w:rPr>
       </w:pPr>
       <w:r>
         <w:rPr>
@@ -341,10 +420,18 @@
         <w:widowControl/>
         <w:pBdr/>
         <w:shd w:fill="F6F8FA" w:val="clear"/>
-        <w:bidi w:val="0"/>
-        <w:spacing w:lineRule="auto" w:line="348" w:before="0" w:after="0"/>
-        <w:jc w:val="left"/>
-        <w:rPr/>
+        <w:spacing w:lineRule="auto" w:line="348" w:before="0" w:after="0"/>
+        <w:rPr>
+          <w:rFonts w:ascii="apple-system;BlinkMacSystemFont;Segoe UI;Helvetica;Arial;sans-serif;Apple Color Emoji;Segoe UI Emoji" w:hAnsi="apple-system;BlinkMacSystemFont;Segoe UI;Helvetica;Arial;sans-serif;Apple Color Emoji;Segoe UI Emoji"/>
+          <w:b w:val="false"/>
+          <w:b w:val="false"/>
+          <w:i w:val="false"/>
+          <w:i w:val="false"/>
+          <w:caps w:val="false"/>
+          <w:smallCaps w:val="false"/>
+          <w:color w:val="24292E"/>
+          <w:spacing w:val="0"/>
+        </w:rPr>
       </w:pPr>
       <w:r>
         <w:rPr>
@@ -367,10 +454,18 @@
         <w:widowControl/>
         <w:pBdr/>
         <w:shd w:fill="F6F8FA" w:val="clear"/>
-        <w:bidi w:val="0"/>
-        <w:spacing w:lineRule="auto" w:line="348" w:before="0" w:after="0"/>
-        <w:jc w:val="left"/>
-        <w:rPr/>
+        <w:spacing w:lineRule="auto" w:line="348" w:before="0" w:after="0"/>
+        <w:rPr>
+          <w:rFonts w:ascii="apple-system;BlinkMacSystemFont;Segoe UI;Helvetica;Arial;sans-serif;Apple Color Emoji;Segoe UI Emoji" w:hAnsi="apple-system;BlinkMacSystemFont;Segoe UI;Helvetica;Arial;sans-serif;Apple Color Emoji;Segoe UI Emoji"/>
+          <w:b w:val="false"/>
+          <w:b w:val="false"/>
+          <w:i w:val="false"/>
+          <w:i w:val="false"/>
+          <w:caps w:val="false"/>
+          <w:smallCaps w:val="false"/>
+          <w:color w:val="24292E"/>
+          <w:spacing w:val="0"/>
+        </w:rPr>
       </w:pPr>
       <w:r>
         <w:rPr>
@@ -393,11 +488,19 @@
         <w:widowControl/>
         <w:pBdr/>
         <w:shd w:fill="F6F8FA" w:val="clear"/>
-        <w:bidi w:val="0"/>
-        <w:spacing w:lineRule="auto" w:line="348" w:before="0" w:after="0"/>
-        <w:ind w:left="0" w:right="0" w:hanging="0"/>
-        <w:jc w:val="left"/>
-        <w:rPr/>
+        <w:spacing w:lineRule="auto" w:line="348" w:before="0" w:after="0"/>
+        <w:ind w:left="0" w:right="0" w:hanging="0"/>
+        <w:rPr>
+          <w:rFonts w:ascii="apple-system;BlinkMacSystemFont;Segoe UI;Helvetica;Arial;sans-serif;Apple Color Emoji;Segoe UI Emoji" w:hAnsi="apple-system;BlinkMacSystemFont;Segoe UI;Helvetica;Arial;sans-serif;Apple Color Emoji;Segoe UI Emoji"/>
+          <w:b w:val="false"/>
+          <w:b w:val="false"/>
+          <w:i w:val="false"/>
+          <w:i w:val="false"/>
+          <w:caps w:val="false"/>
+          <w:smallCaps w:val="false"/>
+          <w:color w:val="24292E"/>
+          <w:spacing w:val="0"/>
+        </w:rPr>
       </w:pPr>
       <w:r>
         <w:rPr>
@@ -420,10 +523,18 @@
         <w:widowControl/>
         <w:pBdr/>
         <w:shd w:fill="F6F8FA" w:val="clear"/>
-        <w:bidi w:val="0"/>
-        <w:spacing w:lineRule="auto" w:line="348" w:before="0" w:after="0"/>
-        <w:jc w:val="left"/>
-        <w:rPr/>
+        <w:spacing w:lineRule="auto" w:line="348" w:before="0" w:after="0"/>
+        <w:rPr>
+          <w:rFonts w:ascii="apple-system;BlinkMacSystemFont;Segoe UI;Helvetica;Arial;sans-serif;Apple Color Emoji;Segoe UI Emoji" w:hAnsi="apple-system;BlinkMacSystemFont;Segoe UI;Helvetica;Arial;sans-serif;Apple Color Emoji;Segoe UI Emoji"/>
+          <w:b w:val="false"/>
+          <w:b w:val="false"/>
+          <w:i w:val="false"/>
+          <w:i w:val="false"/>
+          <w:caps w:val="false"/>
+          <w:smallCaps w:val="false"/>
+          <w:color w:val="24292E"/>
+          <w:spacing w:val="0"/>
+        </w:rPr>
       </w:pPr>
       <w:r>
         <w:rPr>
@@ -446,10 +557,18 @@
         <w:widowControl/>
         <w:pBdr/>
         <w:shd w:fill="F6F8FA" w:val="clear"/>
-        <w:bidi w:val="0"/>
-        <w:spacing w:lineRule="auto" w:line="348" w:before="0" w:after="0"/>
-        <w:jc w:val="left"/>
-        <w:rPr/>
+        <w:spacing w:lineRule="auto" w:line="348" w:before="0" w:after="0"/>
+        <w:rPr>
+          <w:rFonts w:ascii="apple-system;BlinkMacSystemFont;Segoe UI;Helvetica;Arial;sans-serif;Apple Color Emoji;Segoe UI Emoji" w:hAnsi="apple-system;BlinkMacSystemFont;Segoe UI;Helvetica;Arial;sans-serif;Apple Color Emoji;Segoe UI Emoji"/>
+          <w:b w:val="false"/>
+          <w:b w:val="false"/>
+          <w:i w:val="false"/>
+          <w:i w:val="false"/>
+          <w:caps w:val="false"/>
+          <w:smallCaps w:val="false"/>
+          <w:color w:val="24292E"/>
+          <w:spacing w:val="0"/>
+        </w:rPr>
       </w:pPr>
       <w:r>
         <w:rPr>
@@ -472,10 +591,18 @@
         <w:widowControl/>
         <w:pBdr/>
         <w:shd w:fill="F6F8FA" w:val="clear"/>
-        <w:bidi w:val="0"/>
-        <w:spacing w:lineRule="auto" w:line="348" w:before="0" w:after="0"/>
-        <w:jc w:val="left"/>
-        <w:rPr/>
+        <w:spacing w:lineRule="auto" w:line="348" w:before="0" w:after="0"/>
+        <w:rPr>
+          <w:rFonts w:ascii="apple-system;BlinkMacSystemFont;Segoe UI;Helvetica;Arial;sans-serif;Apple Color Emoji;Segoe UI Emoji" w:hAnsi="apple-system;BlinkMacSystemFont;Segoe UI;Helvetica;Arial;sans-serif;Apple Color Emoji;Segoe UI Emoji"/>
+          <w:b w:val="false"/>
+          <w:b w:val="false"/>
+          <w:i w:val="false"/>
+          <w:i w:val="false"/>
+          <w:caps w:val="false"/>
+          <w:smallCaps w:val="false"/>
+          <w:color w:val="24292E"/>
+          <w:spacing w:val="0"/>
+        </w:rPr>
       </w:pPr>
       <w:r>
         <w:rPr>
@@ -498,10 +625,18 @@
         <w:widowControl/>
         <w:pBdr/>
         <w:shd w:fill="F6F8FA" w:val="clear"/>
-        <w:bidi w:val="0"/>
-        <w:spacing w:lineRule="auto" w:line="348" w:before="0" w:after="0"/>
-        <w:jc w:val="left"/>
-        <w:rPr/>
+        <w:spacing w:lineRule="auto" w:line="348" w:before="0" w:after="0"/>
+        <w:rPr>
+          <w:rFonts w:ascii="apple-system;BlinkMacSystemFont;Segoe UI;Helvetica;Arial;sans-serif;Apple Color Emoji;Segoe UI Emoji" w:hAnsi="apple-system;BlinkMacSystemFont;Segoe UI;Helvetica;Arial;sans-serif;Apple Color Emoji;Segoe UI Emoji"/>
+          <w:b w:val="false"/>
+          <w:b w:val="false"/>
+          <w:i w:val="false"/>
+          <w:i w:val="false"/>
+          <w:caps w:val="false"/>
+          <w:smallCaps w:val="false"/>
+          <w:color w:val="24292E"/>
+          <w:spacing w:val="0"/>
+        </w:rPr>
       </w:pPr>
       <w:r>
         <w:rPr>
@@ -524,10 +659,18 @@
         <w:widowControl/>
         <w:pBdr/>
         <w:shd w:fill="F6F8FA" w:val="clear"/>
-        <w:bidi w:val="0"/>
-        <w:spacing w:lineRule="auto" w:line="348" w:before="0" w:after="0"/>
-        <w:jc w:val="left"/>
-        <w:rPr/>
+        <w:spacing w:lineRule="auto" w:line="348" w:before="0" w:after="0"/>
+        <w:rPr>
+          <w:rFonts w:ascii="apple-system;BlinkMacSystemFont;Segoe UI;Helvetica;Arial;sans-serif;Apple Color Emoji;Segoe UI Emoji" w:hAnsi="apple-system;BlinkMacSystemFont;Segoe UI;Helvetica;Arial;sans-serif;Apple Color Emoji;Segoe UI Emoji"/>
+          <w:b w:val="false"/>
+          <w:b w:val="false"/>
+          <w:i w:val="false"/>
+          <w:i w:val="false"/>
+          <w:caps w:val="false"/>
+          <w:smallCaps w:val="false"/>
+          <w:color w:val="24292E"/>
+          <w:spacing w:val="0"/>
+        </w:rPr>
       </w:pPr>
       <w:r>
         <w:rPr>
@@ -550,10 +693,18 @@
         <w:widowControl/>
         <w:pBdr/>
         <w:shd w:fill="F6F8FA" w:val="clear"/>
-        <w:bidi w:val="0"/>
-        <w:spacing w:lineRule="auto" w:line="348" w:before="0" w:after="0"/>
-        <w:jc w:val="left"/>
-        <w:rPr/>
+        <w:spacing w:lineRule="auto" w:line="348" w:before="0" w:after="0"/>
+        <w:rPr>
+          <w:rFonts w:ascii="apple-system;BlinkMacSystemFont;Segoe UI;Helvetica;Arial;sans-serif;Apple Color Emoji;Segoe UI Emoji" w:hAnsi="apple-system;BlinkMacSystemFont;Segoe UI;Helvetica;Arial;sans-serif;Apple Color Emoji;Segoe UI Emoji"/>
+          <w:b w:val="false"/>
+          <w:b w:val="false"/>
+          <w:i w:val="false"/>
+          <w:i w:val="false"/>
+          <w:caps w:val="false"/>
+          <w:smallCaps w:val="false"/>
+          <w:color w:val="24292E"/>
+          <w:spacing w:val="0"/>
+        </w:rPr>
       </w:pPr>
       <w:r>
         <w:rPr>
@@ -574,11 +725,19 @@
       <w:pPr>
         <w:pStyle w:val="TextBody"/>
         <w:widowControl/>
-        <w:bidi w:val="0"/>
         <w:spacing w:before="0" w:after="240"/>
         <w:ind w:left="0" w:right="0" w:hanging="0"/>
-        <w:jc w:val="left"/>
-        <w:rPr/>
+        <w:rPr>
+          <w:rFonts w:ascii="apple-system;BlinkMacSystemFont;Segoe UI;Helvetica;Arial;sans-serif;Apple Color Emoji;Segoe UI Emoji" w:hAnsi="apple-system;BlinkMacSystemFont;Segoe UI;Helvetica;Arial;sans-serif;Apple Color Emoji;Segoe UI Emoji"/>
+          <w:b w:val="false"/>
+          <w:b w:val="false"/>
+          <w:i w:val="false"/>
+          <w:i w:val="false"/>
+          <w:caps w:val="false"/>
+          <w:smallCaps w:val="false"/>
+          <w:color w:val="24292E"/>
+          <w:spacing w:val="0"/>
+        </w:rPr>
       </w:pPr>
       <w:r>
         <w:rPr>
@@ -620,11 +779,19 @@
         <w:widowControl/>
         <w:pBdr/>
         <w:shd w:fill="F6F8FA" w:val="clear"/>
-        <w:bidi w:val="0"/>
-        <w:spacing w:lineRule="auto" w:line="348" w:before="0" w:after="0"/>
-        <w:ind w:left="0" w:right="0" w:hanging="0"/>
-        <w:jc w:val="left"/>
-        <w:rPr/>
+        <w:spacing w:lineRule="auto" w:line="348" w:before="0" w:after="0"/>
+        <w:ind w:left="0" w:right="0" w:hanging="0"/>
+        <w:rPr>
+          <w:rFonts w:ascii="apple-system;BlinkMacSystemFont;Segoe UI;Helvetica;Arial;sans-serif;Apple Color Emoji;Segoe UI Emoji" w:hAnsi="apple-system;BlinkMacSystemFont;Segoe UI;Helvetica;Arial;sans-serif;Apple Color Emoji;Segoe UI Emoji"/>
+          <w:b w:val="false"/>
+          <w:b w:val="false"/>
+          <w:i w:val="false"/>
+          <w:i w:val="false"/>
+          <w:caps w:val="false"/>
+          <w:smallCaps w:val="false"/>
+          <w:color w:val="24292E"/>
+          <w:spacing w:val="0"/>
+        </w:rPr>
       </w:pPr>
       <w:r>
         <w:rPr>
@@ -647,10 +814,18 @@
         <w:widowControl/>
         <w:pBdr/>
         <w:shd w:fill="F6F8FA" w:val="clear"/>
-        <w:bidi w:val="0"/>
-        <w:spacing w:lineRule="auto" w:line="348" w:before="0" w:after="0"/>
-        <w:jc w:val="left"/>
-        <w:rPr/>
+        <w:spacing w:lineRule="auto" w:line="348" w:before="0" w:after="0"/>
+        <w:rPr>
+          <w:rFonts w:ascii="apple-system;BlinkMacSystemFont;Segoe UI;Helvetica;Arial;sans-serif;Apple Color Emoji;Segoe UI Emoji" w:hAnsi="apple-system;BlinkMacSystemFont;Segoe UI;Helvetica;Arial;sans-serif;Apple Color Emoji;Segoe UI Emoji"/>
+          <w:b w:val="false"/>
+          <w:b w:val="false"/>
+          <w:i w:val="false"/>
+          <w:i w:val="false"/>
+          <w:caps w:val="false"/>
+          <w:smallCaps w:val="false"/>
+          <w:color w:val="24292E"/>
+          <w:spacing w:val="0"/>
+        </w:rPr>
       </w:pPr>
       <w:r>
         <w:rPr>
@@ -673,10 +848,18 @@
         <w:widowControl/>
         <w:pBdr/>
         <w:shd w:fill="F6F8FA" w:val="clear"/>
-        <w:bidi w:val="0"/>
-        <w:spacing w:lineRule="auto" w:line="348" w:before="0" w:after="0"/>
-        <w:jc w:val="left"/>
-        <w:rPr/>
+        <w:spacing w:lineRule="auto" w:line="348" w:before="0" w:after="0"/>
+        <w:rPr>
+          <w:rFonts w:ascii="apple-system;BlinkMacSystemFont;Segoe UI;Helvetica;Arial;sans-serif;Apple Color Emoji;Segoe UI Emoji" w:hAnsi="apple-system;BlinkMacSystemFont;Segoe UI;Helvetica;Arial;sans-serif;Apple Color Emoji;Segoe UI Emoji"/>
+          <w:b w:val="false"/>
+          <w:b w:val="false"/>
+          <w:i w:val="false"/>
+          <w:i w:val="false"/>
+          <w:caps w:val="false"/>
+          <w:smallCaps w:val="false"/>
+          <w:color w:val="24292E"/>
+          <w:spacing w:val="0"/>
+        </w:rPr>
       </w:pPr>
       <w:r>
         <w:rPr>
@@ -699,10 +882,18 @@
         <w:widowControl/>
         <w:pBdr/>
         <w:shd w:fill="F6F8FA" w:val="clear"/>
-        <w:bidi w:val="0"/>
-        <w:spacing w:lineRule="auto" w:line="348" w:before="0" w:after="0"/>
-        <w:jc w:val="left"/>
-        <w:rPr/>
+        <w:spacing w:lineRule="auto" w:line="348" w:before="0" w:after="0"/>
+        <w:rPr>
+          <w:rFonts w:ascii="apple-system;BlinkMacSystemFont;Segoe UI;Helvetica;Arial;sans-serif;Apple Color Emoji;Segoe UI Emoji" w:hAnsi="apple-system;BlinkMacSystemFont;Segoe UI;Helvetica;Arial;sans-serif;Apple Color Emoji;Segoe UI Emoji"/>
+          <w:b w:val="false"/>
+          <w:b w:val="false"/>
+          <w:i w:val="false"/>
+          <w:i w:val="false"/>
+          <w:caps w:val="false"/>
+          <w:smallCaps w:val="false"/>
+          <w:color w:val="24292E"/>
+          <w:spacing w:val="0"/>
+        </w:rPr>
       </w:pPr>
       <w:r>
         <w:rPr>
@@ -725,10 +916,18 @@
         <w:widowControl/>
         <w:pBdr/>
         <w:shd w:fill="F6F8FA" w:val="clear"/>
-        <w:bidi w:val="0"/>
-        <w:spacing w:lineRule="auto" w:line="348" w:before="0" w:after="0"/>
-        <w:jc w:val="left"/>
-        <w:rPr/>
+        <w:spacing w:lineRule="auto" w:line="348" w:before="0" w:after="0"/>
+        <w:rPr>
+          <w:rFonts w:ascii="apple-system;BlinkMacSystemFont;Segoe UI;Helvetica;Arial;sans-serif;Apple Color Emoji;Segoe UI Emoji" w:hAnsi="apple-system;BlinkMacSystemFont;Segoe UI;Helvetica;Arial;sans-serif;Apple Color Emoji;Segoe UI Emoji"/>
+          <w:b w:val="false"/>
+          <w:b w:val="false"/>
+          <w:i w:val="false"/>
+          <w:i w:val="false"/>
+          <w:caps w:val="false"/>
+          <w:smallCaps w:val="false"/>
+          <w:color w:val="24292E"/>
+          <w:spacing w:val="0"/>
+        </w:rPr>
       </w:pPr>
       <w:r>
         <w:rPr>
@@ -749,19 +948,18 @@
       <w:pPr>
         <w:pStyle w:val="TextBody"/>
         <w:widowControl/>
-        <w:bidi w:val="0"/>
         <w:spacing w:before="0" w:after="240"/>
         <w:ind w:left="0" w:right="0" w:hanging="0"/>
-        <w:jc w:val="left"/>
-        <w:rPr>
-          <w:rFonts w:ascii="apple-system;BlinkMacSystemFont;Segoe UI;Helvetica;Arial;sans-serif;Apple Color Emoji;Segoe UI Emoji" w:hAnsi="apple-system;BlinkMacSystemFont;Segoe UI;Helvetica;Arial;sans-serif;Apple Color Emoji;Segoe UI Emoji"/>
-          <w:b w:val="false"/>
-          <w:i w:val="false"/>
-          <w:caps w:val="false"/>
-          <w:smallCaps w:val="false"/>
-          <w:color w:val="24292E"/>
-          <w:spacing w:val="0"/>
-          <w:sz w:val="24"/>
+        <w:rPr>
+          <w:rFonts w:ascii="apple-system;BlinkMacSystemFont;Segoe UI;Helvetica;Arial;sans-serif;Apple Color Emoji;Segoe UI Emoji" w:hAnsi="apple-system;BlinkMacSystemFont;Segoe UI;Helvetica;Arial;sans-serif;Apple Color Emoji;Segoe UI Emoji"/>
+          <w:b w:val="false"/>
+          <w:b w:val="false"/>
+          <w:i w:val="false"/>
+          <w:i w:val="false"/>
+          <w:caps w:val="false"/>
+          <w:smallCaps w:val="false"/>
+          <w:color w:val="24292E"/>
+          <w:spacing w:val="0"/>
         </w:rPr>
       </w:pPr>
       <w:r>
@@ -784,11 +982,19 @@
         <w:widowControl/>
         <w:pBdr/>
         <w:shd w:fill="F6F8FA" w:val="clear"/>
-        <w:bidi w:val="0"/>
-        <w:spacing w:lineRule="auto" w:line="348" w:before="0" w:after="0"/>
-        <w:ind w:left="0" w:right="0" w:hanging="0"/>
-        <w:jc w:val="left"/>
-        <w:rPr/>
+        <w:spacing w:lineRule="auto" w:line="348" w:before="0" w:after="0"/>
+        <w:ind w:left="0" w:right="0" w:hanging="0"/>
+        <w:rPr>
+          <w:rFonts w:ascii="apple-system;BlinkMacSystemFont;Segoe UI;Helvetica;Arial;sans-serif;Apple Color Emoji;Segoe UI Emoji" w:hAnsi="apple-system;BlinkMacSystemFont;Segoe UI;Helvetica;Arial;sans-serif;Apple Color Emoji;Segoe UI Emoji"/>
+          <w:b w:val="false"/>
+          <w:b w:val="false"/>
+          <w:i w:val="false"/>
+          <w:i w:val="false"/>
+          <w:caps w:val="false"/>
+          <w:smallCaps w:val="false"/>
+          <w:color w:val="24292E"/>
+          <w:spacing w:val="0"/>
+        </w:rPr>
       </w:pPr>
       <w:r>
         <w:rPr>
@@ -809,11 +1015,19 @@
       <w:pPr>
         <w:pStyle w:val="TextBody"/>
         <w:widowControl/>
-        <w:bidi w:val="0"/>
         <w:spacing w:before="0" w:after="0"/>
         <w:ind w:left="0" w:right="0" w:hanging="0"/>
-        <w:jc w:val="left"/>
-        <w:rPr/>
+        <w:rPr>
+          <w:rFonts w:ascii="apple-system;BlinkMacSystemFont;Segoe UI;Helvetica;Arial;sans-serif;Apple Color Emoji;Segoe UI Emoji" w:hAnsi="apple-system;BlinkMacSystemFont;Segoe UI;Helvetica;Arial;sans-serif;Apple Color Emoji;Segoe UI Emoji"/>
+          <w:b w:val="false"/>
+          <w:b w:val="false"/>
+          <w:i w:val="false"/>
+          <w:i w:val="false"/>
+          <w:caps w:val="false"/>
+          <w:smallCaps w:val="false"/>
+          <w:color w:val="24292E"/>
+          <w:spacing w:val="0"/>
+        </w:rPr>
       </w:pPr>
       <w:r>
         <w:rPr>
@@ -847,11 +1061,19 @@
       <w:pPr>
         <w:pStyle w:val="TextBody"/>
         <w:widowControl/>
-        <w:bidi w:val="0"/>
         <w:spacing w:before="0" w:after="0"/>
         <w:ind w:left="0" w:right="0" w:hanging="0"/>
-        <w:jc w:val="left"/>
-        <w:rPr/>
+        <w:rPr>
+          <w:rFonts w:ascii="apple-system;BlinkMacSystemFont;Segoe UI;Helvetica;Arial;sans-serif;Apple Color Emoji;Segoe UI Emoji" w:hAnsi="apple-system;BlinkMacSystemFont;Segoe UI;Helvetica;Arial;sans-serif;Apple Color Emoji;Segoe UI Emoji"/>
+          <w:b w:val="false"/>
+          <w:b w:val="false"/>
+          <w:i w:val="false"/>
+          <w:i w:val="false"/>
+          <w:caps w:val="false"/>
+          <w:smallCaps w:val="false"/>
+          <w:color w:val="24292E"/>
+          <w:spacing w:val="0"/>
+        </w:rPr>
       </w:pPr>
       <w:r>
         <w:rPr>
@@ -900,19 +1122,18 @@
       <w:pPr>
         <w:pStyle w:val="TextBody"/>
         <w:widowControl/>
-        <w:bidi w:val="0"/>
         <w:spacing w:before="0" w:after="240"/>
         <w:ind w:left="0" w:right="0" w:hanging="0"/>
-        <w:jc w:val="left"/>
-        <w:rPr>
-          <w:rFonts w:ascii="apple-system;BlinkMacSystemFont;Segoe UI;Helvetica;Arial;sans-serif;Apple Color Emoji;Segoe UI Emoji" w:hAnsi="apple-system;BlinkMacSystemFont;Segoe UI;Helvetica;Arial;sans-serif;Apple Color Emoji;Segoe UI Emoji"/>
-          <w:b w:val="false"/>
-          <w:i w:val="false"/>
-          <w:caps w:val="false"/>
-          <w:smallCaps w:val="false"/>
-          <w:color w:val="24292E"/>
-          <w:spacing w:val="0"/>
-          <w:sz w:val="24"/>
+        <w:rPr>
+          <w:rFonts w:ascii="apple-system;BlinkMacSystemFont;Segoe UI;Helvetica;Arial;sans-serif;Apple Color Emoji;Segoe UI Emoji" w:hAnsi="apple-system;BlinkMacSystemFont;Segoe UI;Helvetica;Arial;sans-serif;Apple Color Emoji;Segoe UI Emoji"/>
+          <w:b w:val="false"/>
+          <w:b w:val="false"/>
+          <w:i w:val="false"/>
+          <w:i w:val="false"/>
+          <w:caps w:val="false"/>
+          <w:smallCaps w:val="false"/>
+          <w:color w:val="24292E"/>
+          <w:spacing w:val="0"/>
         </w:rPr>
       </w:pPr>
       <w:r>
@@ -935,11 +1156,19 @@
         <w:widowControl/>
         <w:pBdr/>
         <w:shd w:fill="F6F8FA" w:val="clear"/>
-        <w:bidi w:val="0"/>
-        <w:spacing w:lineRule="auto" w:line="348" w:before="0" w:after="0"/>
-        <w:ind w:left="0" w:right="0" w:hanging="0"/>
-        <w:jc w:val="left"/>
-        <w:rPr/>
+        <w:spacing w:lineRule="auto" w:line="348" w:before="0" w:after="0"/>
+        <w:ind w:left="0" w:right="0" w:hanging="0"/>
+        <w:rPr>
+          <w:rFonts w:ascii="apple-system;BlinkMacSystemFont;Segoe UI;Helvetica;Arial;sans-serif;Apple Color Emoji;Segoe UI Emoji" w:hAnsi="apple-system;BlinkMacSystemFont;Segoe UI;Helvetica;Arial;sans-serif;Apple Color Emoji;Segoe UI Emoji"/>
+          <w:b w:val="false"/>
+          <w:b w:val="false"/>
+          <w:i w:val="false"/>
+          <w:i w:val="false"/>
+          <w:caps w:val="false"/>
+          <w:smallCaps w:val="false"/>
+          <w:color w:val="24292E"/>
+          <w:spacing w:val="0"/>
+        </w:rPr>
       </w:pPr>
       <w:r>
         <w:rPr>
@@ -962,10 +1191,18 @@
         <w:widowControl/>
         <w:pBdr/>
         <w:shd w:fill="F6F8FA" w:val="clear"/>
-        <w:bidi w:val="0"/>
-        <w:spacing w:lineRule="auto" w:line="348" w:before="0" w:after="0"/>
-        <w:jc w:val="left"/>
-        <w:rPr/>
+        <w:spacing w:lineRule="auto" w:line="348" w:before="0" w:after="0"/>
+        <w:rPr>
+          <w:rFonts w:ascii="apple-system;BlinkMacSystemFont;Segoe UI;Helvetica;Arial;sans-serif;Apple Color Emoji;Segoe UI Emoji" w:hAnsi="apple-system;BlinkMacSystemFont;Segoe UI;Helvetica;Arial;sans-serif;Apple Color Emoji;Segoe UI Emoji"/>
+          <w:b w:val="false"/>
+          <w:b w:val="false"/>
+          <w:i w:val="false"/>
+          <w:i w:val="false"/>
+          <w:caps w:val="false"/>
+          <w:smallCaps w:val="false"/>
+          <w:color w:val="24292E"/>
+          <w:spacing w:val="0"/>
+        </w:rPr>
       </w:pPr>
       <w:r>
         <w:rPr>
@@ -988,11 +1225,19 @@
         <w:widowControl/>
         <w:pBdr/>
         <w:shd w:fill="F6F8FA" w:val="clear"/>
-        <w:bidi w:val="0"/>
-        <w:spacing w:lineRule="auto" w:line="348" w:before="0" w:after="0"/>
-        <w:ind w:left="0" w:right="0" w:hanging="0"/>
-        <w:jc w:val="left"/>
-        <w:rPr/>
+        <w:spacing w:lineRule="auto" w:line="348" w:before="0" w:after="0"/>
+        <w:ind w:left="0" w:right="0" w:hanging="0"/>
+        <w:rPr>
+          <w:rFonts w:ascii="apple-system;BlinkMacSystemFont;Segoe UI;Helvetica;Arial;sans-serif;Apple Color Emoji;Segoe UI Emoji" w:hAnsi="apple-system;BlinkMacSystemFont;Segoe UI;Helvetica;Arial;sans-serif;Apple Color Emoji;Segoe UI Emoji"/>
+          <w:b w:val="false"/>
+          <w:b w:val="false"/>
+          <w:i w:val="false"/>
+          <w:i w:val="false"/>
+          <w:caps w:val="false"/>
+          <w:smallCaps w:val="false"/>
+          <w:color w:val="24292E"/>
+          <w:spacing w:val="0"/>
+        </w:rPr>
       </w:pPr>
       <w:r>
         <w:rPr>
@@ -1015,10 +1260,18 @@
         <w:widowControl/>
         <w:pBdr/>
         <w:shd w:fill="F6F8FA" w:val="clear"/>
-        <w:bidi w:val="0"/>
-        <w:spacing w:lineRule="auto" w:line="348" w:before="0" w:after="0"/>
-        <w:jc w:val="left"/>
-        <w:rPr/>
+        <w:spacing w:lineRule="auto" w:line="348" w:before="0" w:after="0"/>
+        <w:rPr>
+          <w:rFonts w:ascii="apple-system;BlinkMacSystemFont;Segoe UI;Helvetica;Arial;sans-serif;Apple Color Emoji;Segoe UI Emoji" w:hAnsi="apple-system;BlinkMacSystemFont;Segoe UI;Helvetica;Arial;sans-serif;Apple Color Emoji;Segoe UI Emoji"/>
+          <w:b w:val="false"/>
+          <w:b w:val="false"/>
+          <w:i w:val="false"/>
+          <w:i w:val="false"/>
+          <w:caps w:val="false"/>
+          <w:smallCaps w:val="false"/>
+          <w:color w:val="24292E"/>
+          <w:spacing w:val="0"/>
+        </w:rPr>
       </w:pPr>
       <w:r>
         <w:rPr>
@@ -1039,19 +1292,18 @@
       <w:pPr>
         <w:pStyle w:val="TextBody"/>
         <w:widowControl/>
-        <w:bidi w:val="0"/>
         <w:spacing w:before="0" w:after="240"/>
         <w:ind w:left="0" w:right="0" w:hanging="0"/>
-        <w:jc w:val="left"/>
-        <w:rPr>
-          <w:rFonts w:ascii="apple-system;BlinkMacSystemFont;Segoe UI;Helvetica;Arial;sans-serif;Apple Color Emoji;Segoe UI Emoji" w:hAnsi="apple-system;BlinkMacSystemFont;Segoe UI;Helvetica;Arial;sans-serif;Apple Color Emoji;Segoe UI Emoji"/>
-          <w:b w:val="false"/>
-          <w:i w:val="false"/>
-          <w:caps w:val="false"/>
-          <w:smallCaps w:val="false"/>
-          <w:color w:val="24292E"/>
-          <w:spacing w:val="0"/>
-          <w:sz w:val="24"/>
+        <w:rPr>
+          <w:rFonts w:ascii="apple-system;BlinkMacSystemFont;Segoe UI;Helvetica;Arial;sans-serif;Apple Color Emoji;Segoe UI Emoji" w:hAnsi="apple-system;BlinkMacSystemFont;Segoe UI;Helvetica;Arial;sans-serif;Apple Color Emoji;Segoe UI Emoji"/>
+          <w:b w:val="false"/>
+          <w:b w:val="false"/>
+          <w:i w:val="false"/>
+          <w:i w:val="false"/>
+          <w:caps w:val="false"/>
+          <w:smallCaps w:val="false"/>
+          <w:color w:val="24292E"/>
+          <w:spacing w:val="0"/>
         </w:rPr>
       </w:pPr>
       <w:r>
@@ -1072,19 +1324,18 @@
       <w:pPr>
         <w:pStyle w:val="TextBody"/>
         <w:widowControl/>
-        <w:bidi w:val="0"/>
         <w:spacing w:before="0" w:after="240"/>
         <w:ind w:left="0" w:right="0" w:hanging="0"/>
-        <w:jc w:val="left"/>
-        <w:rPr>
-          <w:rFonts w:ascii="apple-system;BlinkMacSystemFont;Segoe UI;Helvetica;Arial;sans-serif;Apple Color Emoji;Segoe UI Emoji" w:hAnsi="apple-system;BlinkMacSystemFont;Segoe UI;Helvetica;Arial;sans-serif;Apple Color Emoji;Segoe UI Emoji"/>
-          <w:b w:val="false"/>
-          <w:i w:val="false"/>
-          <w:caps w:val="false"/>
-          <w:smallCaps w:val="false"/>
-          <w:color w:val="24292E"/>
-          <w:spacing w:val="0"/>
-          <w:sz w:val="24"/>
+        <w:rPr>
+          <w:rFonts w:ascii="apple-system;BlinkMacSystemFont;Segoe UI;Helvetica;Arial;sans-serif;Apple Color Emoji;Segoe UI Emoji" w:hAnsi="apple-system;BlinkMacSystemFont;Segoe UI;Helvetica;Arial;sans-serif;Apple Color Emoji;Segoe UI Emoji"/>
+          <w:b w:val="false"/>
+          <w:b w:val="false"/>
+          <w:i w:val="false"/>
+          <w:i w:val="false"/>
+          <w:caps w:val="false"/>
+          <w:smallCaps w:val="false"/>
+          <w:color w:val="24292E"/>
+          <w:spacing w:val="0"/>
         </w:rPr>
       </w:pPr>
       <w:r>
@@ -1104,78 +1355,93 @@
     <w:p>
       <w:pPr>
         <w:pStyle w:val="Heading2"/>
+        <w:widowControl/>
+        <w:pBdr>
+          <w:bottom w:val="single" w:sz="2" w:space="1" w:color="EAECEF"/>
+        </w:pBdr>
+        <w:spacing w:lineRule="auto" w:line="300" w:before="360" w:after="240"/>
+        <w:ind w:left="0" w:right="0" w:hanging="0"/>
+        <w:rPr>
+          <w:rFonts w:ascii="apple-system;BlinkMacSystemFont;Segoe UI;Helvetica;Arial;sans-serif;Apple Color Emoji;Segoe UI Emoji" w:hAnsi="apple-system;BlinkMacSystemFont;Segoe UI;Helvetica;Arial;sans-serif;Apple Color Emoji;Segoe UI Emoji"/>
+          <w:b w:val="false"/>
+          <w:b w:val="false"/>
+          <w:i w:val="false"/>
+          <w:i w:val="false"/>
+          <w:caps w:val="false"/>
+          <w:smallCaps w:val="false"/>
+          <w:color w:val="24292E"/>
+          <w:spacing w:val="0"/>
+        </w:rPr>
+      </w:pPr>
+      <w:bookmarkStart w:id="0" w:name="user-content-license"/>
+      <w:bookmarkEnd w:id="0"/>
+      <w:r>
+        <w:rPr>
+          <w:rFonts w:ascii="apple-system;BlinkMacSystemFont;Segoe UI;Helvetica;Arial;sans-serif;Apple Color Emoji;Segoe UI Emoji" w:hAnsi="apple-system;BlinkMacSystemFont;Segoe UI;Helvetica;Arial;sans-serif;Apple Color Emoji;Segoe UI Emoji"/>
+          <w:b w:val="false"/>
+          <w:i w:val="false"/>
+          <w:caps w:val="false"/>
+          <w:smallCaps w:val="false"/>
+          <w:color w:val="24292E"/>
+          <w:spacing w:val="0"/>
+        </w:rPr>
+        <w:t>LICENSE</w:t>
+      </w:r>
+    </w:p>
+    <w:p>
+      <w:pPr>
+        <w:pStyle w:val="TextBody"/>
+        <w:widowControl/>
+        <w:spacing w:before="0" w:after="0"/>
+        <w:ind w:left="0" w:right="0" w:hanging="0"/>
+        <w:rPr>
+          <w:rFonts w:ascii="apple-system;BlinkMacSystemFont;Segoe UI;Helvetica;Arial;sans-serif;Apple Color Emoji;Segoe UI Emoji" w:hAnsi="apple-system;BlinkMacSystemFont;Segoe UI;Helvetica;Arial;sans-serif;Apple Color Emoji;Segoe UI Emoji"/>
+          <w:b w:val="false"/>
+          <w:b w:val="false"/>
+          <w:i w:val="false"/>
+          <w:i w:val="false"/>
+          <w:caps w:val="false"/>
+          <w:smallCaps w:val="false"/>
+          <w:color w:val="24292E"/>
+          <w:spacing w:val="0"/>
+        </w:rPr>
+      </w:pPr>
+      <w:r>
+        <w:rPr>
+          <w:rFonts w:ascii="apple-system;BlinkMacSystemFont;Segoe UI;Helvetica;Arial;sans-serif;Apple Color Emoji;Segoe UI Emoji" w:hAnsi="apple-system;BlinkMacSystemFont;Segoe UI;Helvetica;Arial;sans-serif;Apple Color Emoji;Segoe UI Emoji"/>
+          <w:b w:val="false"/>
+          <w:i w:val="false"/>
+          <w:caps w:val="false"/>
+          <w:smallCaps w:val="false"/>
+          <w:color w:val="24292E"/>
+          <w:spacing w:val="0"/>
+          <w:sz w:val="24"/>
+        </w:rPr>
+        <w:t>MIT</w:t>
+      </w:r>
+    </w:p>
+    <w:p>
+      <w:pPr>
+        <w:pStyle w:val="TextBody"/>
         <w:widowControl/>
         <w:pBdr>
           <w:bottom w:val="single" w:sz="2" w:space="1" w:color="EAECEF"/>
         </w:pBdr>
         <w:bidi w:val="0"/>
-        <w:spacing w:lineRule="auto" w:line="300" w:before="360" w:after="240"/>
+        <w:spacing w:lineRule="auto" w:line="300" w:before="0" w:after="240"/>
         <w:ind w:left="0" w:right="0" w:hanging="0"/>
         <w:jc w:val="left"/>
         <w:rPr>
           <w:rFonts w:ascii="apple-system;BlinkMacSystemFont;Segoe UI;Helvetica;Arial;sans-serif;Apple Color Emoji;Segoe UI Emoji" w:hAnsi="apple-system;BlinkMacSystemFont;Segoe UI;Helvetica;Arial;sans-serif;Apple Color Emoji;Segoe UI Emoji"/>
           <w:b w:val="false"/>
-          <w:i w:val="false"/>
-          <w:caps w:val="false"/>
-          <w:smallCaps w:val="false"/>
-          <w:color w:val="24292E"/>
-          <w:spacing w:val="0"/>
-        </w:rPr>
-      </w:pPr>
-      <w:bookmarkStart w:id="0" w:name="user-content-license"/>
-      <w:bookmarkEnd w:id="0"/>
-      <w:r>
-        <w:rPr>
-          <w:rFonts w:ascii="apple-system;BlinkMacSystemFont;Segoe UI;Helvetica;Arial;sans-serif;Apple Color Emoji;Segoe UI Emoji" w:hAnsi="apple-system;BlinkMacSystemFont;Segoe UI;Helvetica;Arial;sans-serif;Apple Color Emoji;Segoe UI Emoji"/>
-          <w:b w:val="false"/>
-          <w:i w:val="false"/>
-          <w:caps w:val="false"/>
-          <w:smallCaps w:val="false"/>
-          <w:color w:val="24292E"/>
-          <w:spacing w:val="0"/>
-        </w:rPr>
-        <w:t>LICENSE</w:t>
-      </w:r>
-    </w:p>
-    <w:p>
-      <w:pPr>
-        <w:pStyle w:val="TextBody"/>
-        <w:widowControl/>
-        <w:bidi w:val="0"/>
-        <w:spacing w:before="0" w:after="0"/>
-        <w:ind w:left="0" w:right="0" w:hanging="0"/>
-        <w:jc w:val="left"/>
-        <w:rPr>
-          <w:rFonts w:ascii="apple-system;BlinkMacSystemFont;Segoe UI;Helvetica;Arial;sans-serif;Apple Color Emoji;Segoe UI Emoji" w:hAnsi="apple-system;BlinkMacSystemFont;Segoe UI;Helvetica;Arial;sans-serif;Apple Color Emoji;Segoe UI Emoji"/>
-          <w:b w:val="false"/>
-          <w:i w:val="false"/>
-          <w:caps w:val="false"/>
-          <w:smallCaps w:val="false"/>
-          <w:color w:val="24292E"/>
-          <w:spacing w:val="0"/>
-          <w:sz w:val="24"/>
-        </w:rPr>
-      </w:pPr>
-      <w:r>
-        <w:rPr>
-          <w:rFonts w:ascii="apple-system;BlinkMacSystemFont;Segoe UI;Helvetica;Arial;sans-serif;Apple Color Emoji;Segoe UI Emoji" w:hAnsi="apple-system;BlinkMacSystemFont;Segoe UI;Helvetica;Arial;sans-serif;Apple Color Emoji;Segoe UI Emoji"/>
-          <w:b w:val="false"/>
-          <w:i w:val="false"/>
-          <w:caps w:val="false"/>
-          <w:smallCaps w:val="false"/>
-          <w:color w:val="24292E"/>
-          <w:spacing w:val="0"/>
-          <w:sz w:val="24"/>
-        </w:rPr>
-        <w:t>MIT</w:t>
-      </w:r>
-    </w:p>
-    <w:p>
-      <w:pPr>
-        <w:pStyle w:val="Normal"/>
-        <w:bidi w:val="0"/>
-        <w:jc w:val="left"/>
-        <w:rPr/>
+          <w:b w:val="false"/>
+          <w:i w:val="false"/>
+          <w:i w:val="false"/>
+          <w:caps w:val="false"/>
+          <w:smallCaps w:val="false"/>
+          <w:color w:val="24292E"/>
+          <w:spacing w:val="0"/>
+        </w:rPr>
       </w:pPr>
       <w:r>
         <w:rPr/>
@@ -1188,6 +1454,7 @@
       <w:pgNumType w:fmt="decimal"/>
       <w:formProt w:val="false"/>
       <w:textDirection w:val="lrTb"/>
+      <w:docGrid w:type="default" w:linePitch="100" w:charSpace="0"/>
     </w:sectPr>
   </w:body>
 </w:document>
@@ -1200,14 +1467,12 @@
       <w:rPr>
         <w:rFonts w:ascii="Liberation Serif" w:hAnsi="Liberation Serif" w:eastAsia="Noto Serif CJK SC" w:cs="Lohit Devanagari"/>
         <w:kern w:val="2"/>
-        <w:sz w:val="24"/>
         <w:szCs w:val="24"/>
         <w:lang w:val="en-US" w:eastAsia="zh-CN" w:bidi="hi-IN"/>
       </w:rPr>
     </w:rPrDefault>
     <w:pPrDefault>
       <w:pPr>
-        <w:widowControl/>
         <w:suppressAutoHyphens w:val="true"/>
       </w:pPr>
     </w:pPrDefault>
@@ -1217,7 +1482,10 @@
     <w:qFormat/>
     <w:pPr>
       <w:widowControl/>
+      <w:suppressAutoHyphens w:val="true"/>
       <w:bidi w:val="0"/>
+      <w:spacing w:before="0" w:after="0"/>
+      <w:jc w:val="left"/>
     </w:pPr>
     <w:rPr>
       <w:rFonts w:ascii="Liberation Serif" w:hAnsi="Liberation Serif" w:eastAsia="Noto Serif CJK SC" w:cs="Lohit Devanagari"/>
